--- a/Fellowships/Grants/APA2015/ResearchPlan.docx
+++ b/Fellowships/Grants/APA2015/ResearchPlan.docx
@@ -68,25 +68,7 @@
           <w:szCs w:val="24"/>
         </w:rPr>
         <w:tab/>
-        <w:t xml:space="preserve">In the early 1990s </w:t>
-      </w:r>
-      <w:proofErr w:type="spellStart"/>
-      <w:r>
-        <w:rPr>
-          <w:rFonts w:ascii="Times New Roman" w:eastAsia="Times New Roman" w:hAnsi="Times New Roman" w:cs="Times New Roman"/>
-          <w:sz w:val="24"/>
-          <w:szCs w:val="24"/>
-        </w:rPr>
-        <w:t>Arien</w:t>
-      </w:r>
-      <w:proofErr w:type="spellEnd"/>
-      <w:r>
-        <w:rPr>
-          <w:rFonts w:ascii="Times New Roman" w:eastAsia="Times New Roman" w:hAnsi="Times New Roman" w:cs="Times New Roman"/>
-          <w:sz w:val="24"/>
-          <w:szCs w:val="24"/>
-        </w:rPr>
-        <w:t xml:space="preserve"> Mack and Irvin Rock </w:t>
+        <w:t xml:space="preserve">In the early 1990s Arien Mack and Irvin Rock </w:t>
       </w:r>
       <w:r>
         <w:rPr>
@@ -102,25 +84,7 @@
           <w:sz w:val="24"/>
           <w:szCs w:val="24"/>
         </w:rPr>
-        <w:t xml:space="preserve"> that attention to one feature in an image was sufficient to abolish conscious awareness of other features. They coined this phenomenon “inattentional blindness” noting that it even occurred when participants were specifically fixating (i.e. their eyes were directly centered on) the feature of which they had no perception. However, it was later shown that some features survive inattentional blindness, in particular natural images and faces (Li et al., 2002; Reddy et al., 2004). This finding led researchers like </w:t>
-      </w:r>
-      <w:proofErr w:type="spellStart"/>
-      <w:r>
-        <w:rPr>
-          <w:rFonts w:ascii="Times New Roman" w:eastAsia="Times New Roman" w:hAnsi="Times New Roman" w:cs="Times New Roman"/>
-          <w:sz w:val="24"/>
-          <w:szCs w:val="24"/>
-        </w:rPr>
-        <w:t>Christof</w:t>
-      </w:r>
-      <w:proofErr w:type="spellEnd"/>
-      <w:r>
-        <w:rPr>
-          <w:rFonts w:ascii="Times New Roman" w:eastAsia="Times New Roman" w:hAnsi="Times New Roman" w:cs="Times New Roman"/>
-          <w:sz w:val="24"/>
-          <w:szCs w:val="24"/>
-        </w:rPr>
-        <w:t xml:space="preserve"> Koch to announce that attention and conscious awareness were two separable processes in the brain (Koch and Tsuchiya, 2007). More recent research has re-opened the debate by suggesting that even scene perception is subject to inattentional blindness when attention is engaged by a sufficiently difficult task (Cohen et al., 2007). I propose that this mixture of results is largely due to an imprecise understanding of attention. </w:t>
+        <w:t xml:space="preserve"> that attention to one feature in an image was sufficient to abolish conscious awareness of other features. They coined this phenomenon “inattentional blindness” noting that it even occurred when participants were specifically fixating (i.e. their eyes were directly centered on) the feature of which they had no perception. However, it was later shown that some features survive inattentional blindness, in particular natural images and faces (Li et al., 2002; Reddy et al., 2004). This finding led researchers like Christof Koch to announce that attention and conscious awareness were two separable processes in the brain (Koch and Tsuchiya, 2007). More recent research has re-opened the debate by suggesting that even scene perception is subject to inattentional blindness when attention is engaged by a sufficiently difficult task (Cohen et al., 2007). I propose that this mixture of results is largely due to an imprecise understanding of attention. </w:t>
       </w:r>
       <w:r>
         <w:rPr>
@@ -169,25 +133,7 @@
           <w:szCs w:val="24"/>
         </w:rPr>
         <w:tab/>
-        <w:t xml:space="preserve">Over the past year I have collected data to begin building a model of the effect of feature-based attention on neural processing in the visual cortex. Using an inattentional blindness paradigm I combined two well understood image features: image contrast and motion coherence. We know that the BOLD fMRI signal in early visual cortical areas such as V1 is sensitive to contrast intensity, but not to motion coherence. The reverse is true in the later cortical areas V3a and </w:t>
-      </w:r>
-      <w:proofErr w:type="spellStart"/>
-      <w:r>
-        <w:rPr>
-          <w:rFonts w:ascii="Times New Roman" w:eastAsia="Times New Roman" w:hAnsi="Times New Roman" w:cs="Times New Roman"/>
-          <w:sz w:val="24"/>
-          <w:szCs w:val="24"/>
-        </w:rPr>
-        <w:t>hMT</w:t>
-      </w:r>
-      <w:proofErr w:type="spellEnd"/>
-      <w:r>
-        <w:rPr>
-          <w:rFonts w:ascii="Times New Roman" w:eastAsia="Times New Roman" w:hAnsi="Times New Roman" w:cs="Times New Roman"/>
-          <w:sz w:val="24"/>
-          <w:szCs w:val="24"/>
-        </w:rPr>
-        <w:t xml:space="preserve">, where there is response sensitivity to motion coherence but not to contrast intensity. Importantly, visual cortex is organized in a hierarchy </w:t>
+        <w:t xml:space="preserve">Over the past year I have collected data to begin building a model of the effect of feature-based attention on neural processing in the visual cortex. Using an inattentional blindness paradigm I combined two well understood image features: image contrast and motion coherence. We know that the BOLD fMRI signal in early visual cortical areas such as V1 is sensitive to contrast intensity, but not to motion coherence. The reverse is true in the later cortical areas V3a and hMT, where there is response sensitivity to motion coherence but not to contrast intensity. Importantly, visual cortex is organized in a hierarchy </w:t>
       </w:r>
       <w:r>
         <w:rPr>
@@ -203,79 +149,7 @@
           <w:sz w:val="24"/>
           <w:szCs w:val="24"/>
         </w:rPr>
-        <w:t xml:space="preserve"> V1 projects more strongly to V3a and </w:t>
-      </w:r>
-      <w:proofErr w:type="spellStart"/>
-      <w:r>
-        <w:rPr>
-          <w:rFonts w:ascii="Times New Roman" w:eastAsia="Times New Roman" w:hAnsi="Times New Roman" w:cs="Times New Roman"/>
-          <w:sz w:val="24"/>
-          <w:szCs w:val="24"/>
-        </w:rPr>
-        <w:t>hMT</w:t>
-      </w:r>
-      <w:proofErr w:type="spellEnd"/>
-      <w:r>
-        <w:rPr>
-          <w:rFonts w:ascii="Times New Roman" w:eastAsia="Times New Roman" w:hAnsi="Times New Roman" w:cs="Times New Roman"/>
-          <w:sz w:val="24"/>
-          <w:szCs w:val="24"/>
-        </w:rPr>
-        <w:t xml:space="preserve"> than the converse. Based on this knowledge I expected that due to the feed-forward connections in visual cortex attentional effects would be fed to downstream cortical regions, potentially corrupting the downstream representations. Specifically, I expected that attention to contrast, which is known to affect V1, would corrupt or suppress signals in the downstream areas V3a and </w:t>
-      </w:r>
-      <w:proofErr w:type="spellStart"/>
-      <w:r>
-        <w:rPr>
-          <w:rFonts w:ascii="Times New Roman" w:eastAsia="Times New Roman" w:hAnsi="Times New Roman" w:cs="Times New Roman"/>
-          <w:sz w:val="24"/>
-          <w:szCs w:val="24"/>
-        </w:rPr>
-        <w:t>hMT</w:t>
-      </w:r>
-      <w:proofErr w:type="spellEnd"/>
-      <w:r>
-        <w:rPr>
-          <w:rFonts w:ascii="Times New Roman" w:eastAsia="Times New Roman" w:hAnsi="Times New Roman" w:cs="Times New Roman"/>
-          <w:sz w:val="24"/>
-          <w:szCs w:val="24"/>
-        </w:rPr>
-        <w:t>. In contrast, I expected that attention to motion, which we expected to affect V3a/</w:t>
-      </w:r>
-      <w:proofErr w:type="spellStart"/>
-      <w:r>
-        <w:rPr>
-          <w:rFonts w:ascii="Times New Roman" w:eastAsia="Times New Roman" w:hAnsi="Times New Roman" w:cs="Times New Roman"/>
-          <w:sz w:val="24"/>
-          <w:szCs w:val="24"/>
-        </w:rPr>
-        <w:t>hMT</w:t>
-      </w:r>
-      <w:proofErr w:type="spellEnd"/>
-      <w:r>
-        <w:rPr>
-          <w:rFonts w:ascii="Times New Roman" w:eastAsia="Times New Roman" w:hAnsi="Times New Roman" w:cs="Times New Roman"/>
-          <w:sz w:val="24"/>
-          <w:szCs w:val="24"/>
-        </w:rPr>
-        <w:t>, would not result in any change in the signals in V1. If discrimination of contrast depended only on V1 and motion only on V3a/</w:t>
-      </w:r>
-      <w:proofErr w:type="spellStart"/>
-      <w:r>
-        <w:rPr>
-          <w:rFonts w:ascii="Times New Roman" w:eastAsia="Times New Roman" w:hAnsi="Times New Roman" w:cs="Times New Roman"/>
-          <w:sz w:val="24"/>
-          <w:szCs w:val="24"/>
-        </w:rPr>
-        <w:t>hMT</w:t>
-      </w:r>
-      <w:proofErr w:type="spellEnd"/>
-      <w:r>
-        <w:rPr>
-          <w:rFonts w:ascii="Times New Roman" w:eastAsia="Times New Roman" w:hAnsi="Times New Roman" w:cs="Times New Roman"/>
-          <w:sz w:val="24"/>
-          <w:szCs w:val="24"/>
-        </w:rPr>
-        <w:t xml:space="preserve">, then the behavioral results are clear: </w:t>
+        <w:t xml:space="preserve"> V1 projects more strongly to V3a and hMT than the converse. Based on this knowledge I expected that due to the feed-forward connections in visual cortex attentional effects would be fed to downstream cortical regions, potentially corrupting the downstream representations. Specifically, I expected that attention to contrast, which is known to affect V1, would corrupt or suppress signals in the downstream areas V3a and hMT. In contrast, I expected that attention to motion, which we expected to affect V3a/hMT, would not result in any change in the signals in V1. If discrimination of contrast depended only on V1 and motion only on V3a/hMT, then the behavioral results are clear: </w:t>
       </w:r>
       <w:r>
         <w:rPr>
@@ -321,41 +195,39 @@
         </w:rPr>
         <w:t xml:space="preserve"> but not vice versa. This is precisely the effect that we observed. Our BOLD fMRI results show that the </w:t>
       </w:r>
-      <w:proofErr w:type="gramStart"/>
-      <w:r>
-        <w:rPr>
-          <w:rFonts w:ascii="Times New Roman" w:eastAsia="Times New Roman" w:hAnsi="Times New Roman" w:cs="Times New Roman"/>
-          <w:sz w:val="24"/>
-          <w:szCs w:val="24"/>
-        </w:rPr>
-        <w:t xml:space="preserve">responses in area </w:t>
-      </w:r>
-      <w:proofErr w:type="spellStart"/>
-      <w:r>
-        <w:rPr>
-          <w:rFonts w:ascii="Times New Roman" w:eastAsia="Times New Roman" w:hAnsi="Times New Roman" w:cs="Times New Roman"/>
-          <w:sz w:val="24"/>
-          <w:szCs w:val="24"/>
-        </w:rPr>
-        <w:t>hMT</w:t>
-      </w:r>
-      <w:proofErr w:type="spellEnd"/>
-      <w:r>
-        <w:rPr>
-          <w:rFonts w:ascii="Times New Roman" w:eastAsia="Times New Roman" w:hAnsi="Times New Roman" w:cs="Times New Roman"/>
-          <w:sz w:val="24"/>
-          <w:szCs w:val="24"/>
-        </w:rPr>
-        <w:t xml:space="preserve"> and V3a are modulated by the type of attention</w:t>
-      </w:r>
-      <w:proofErr w:type="gramEnd"/>
-      <w:r>
-        <w:rPr>
-          <w:rFonts w:ascii="Times New Roman" w:eastAsia="Times New Roman" w:hAnsi="Times New Roman" w:cs="Times New Roman"/>
-          <w:sz w:val="24"/>
-          <w:szCs w:val="24"/>
-        </w:rPr>
-        <w:t>, whereas responses in V1 are not. In parallel we found that discrimination of motion in our task was affected by attention, whereas discrimination of contrast was not.</w:t>
+      <w:r>
+        <w:rPr>
+          <w:rFonts w:ascii="Times New Roman" w:eastAsia="Times New Roman" w:hAnsi="Times New Roman" w:cs="Times New Roman"/>
+          <w:sz w:val="24"/>
+          <w:szCs w:val="24"/>
+        </w:rPr>
+        <w:t>type of attention modulates the responses in area hMT and V3a</w:t>
+      </w:r>
+      <w:r>
+        <w:rPr>
+          <w:rFonts w:ascii="Times New Roman" w:eastAsia="Times New Roman" w:hAnsi="Times New Roman" w:cs="Times New Roman"/>
+          <w:sz w:val="24"/>
+          <w:szCs w:val="24"/>
+        </w:rPr>
+        <w:t xml:space="preserve">, whereas responses in V1 </w:t>
+      </w:r>
+      <w:r>
+        <w:rPr>
+          <w:rFonts w:ascii="Times New Roman" w:eastAsia="Times New Roman" w:hAnsi="Times New Roman" w:cs="Times New Roman"/>
+          <w:sz w:val="24"/>
+          <w:szCs w:val="24"/>
+        </w:rPr>
+        <w:t>remain unchanged</w:t>
+      </w:r>
+      <w:bookmarkStart w:id="0" w:name="_GoBack"/>
+      <w:bookmarkEnd w:id="0"/>
+      <w:r>
+        <w:rPr>
+          <w:rFonts w:ascii="Times New Roman" w:eastAsia="Times New Roman" w:hAnsi="Times New Roman" w:cs="Times New Roman"/>
+          <w:sz w:val="24"/>
+          <w:szCs w:val="24"/>
+        </w:rPr>
+        <w:t>. In parallel we found that discrimination of motion in our task was affected by attention, whereas discrimination of contrast was not.</w:t>
       </w:r>
     </w:p>
     <w:p>
@@ -612,25 +484,7 @@
           <w:sz w:val="24"/>
           <w:szCs w:val="24"/>
         </w:rPr>
-        <w:t xml:space="preserve">TMS coil is placed over either visual area V1 or </w:t>
-      </w:r>
-      <w:proofErr w:type="spellStart"/>
-      <w:r>
-        <w:rPr>
-          <w:rFonts w:ascii="Times New Roman" w:eastAsia="Times New Roman" w:hAnsi="Times New Roman" w:cs="Times New Roman"/>
-          <w:sz w:val="24"/>
-          <w:szCs w:val="24"/>
-        </w:rPr>
-        <w:t>hMT</w:t>
-      </w:r>
-      <w:proofErr w:type="spellEnd"/>
-      <w:r>
-        <w:rPr>
-          <w:rFonts w:ascii="Times New Roman" w:eastAsia="Times New Roman" w:hAnsi="Times New Roman" w:cs="Times New Roman"/>
-          <w:sz w:val="24"/>
-          <w:szCs w:val="24"/>
-        </w:rPr>
-        <w:t xml:space="preserve">. </w:t>
+        <w:t xml:space="preserve">TMS coil is placed over either visual area V1 or hMT. </w:t>
       </w:r>
       <w:r>
         <w:rPr>
@@ -793,43 +647,15 @@
           <w:szCs w:val="24"/>
         </w:rPr>
         <w:tab/>
-        <w:t>Funds obtained from the Basic Psychological Science Research Grant will be used to pay subjects. Subjects will be paid $20/</w:t>
-      </w:r>
-      <w:proofErr w:type="spellStart"/>
-      <w:r>
-        <w:rPr>
-          <w:rFonts w:ascii="Times New Roman" w:eastAsia="Times New Roman" w:hAnsi="Times New Roman" w:cs="Times New Roman"/>
-          <w:sz w:val="24"/>
-          <w:szCs w:val="24"/>
-        </w:rPr>
-        <w:t>hr</w:t>
-      </w:r>
-      <w:proofErr w:type="spellEnd"/>
-      <w:r>
-        <w:rPr>
-          <w:rFonts w:ascii="Times New Roman" w:eastAsia="Times New Roman" w:hAnsi="Times New Roman" w:cs="Times New Roman"/>
-          <w:sz w:val="24"/>
-          <w:szCs w:val="24"/>
-        </w:rPr>
-        <w:t xml:space="preserve"> for their involvement in the study. We anticipate recruiting subjects for twenty hours total, including ten hours of training and ten hours of mixed TMS and sham sessions. In total the $1000 grant will be used to pay two subjects and part of a third subject’s costs.</w:t>
-      </w:r>
-      <w:r>
-        <w:rPr>
-          <w:rFonts w:ascii="Times New Roman" w:eastAsia="Times New Roman" w:hAnsi="Times New Roman" w:cs="Times New Roman"/>
-          <w:sz w:val="24"/>
-          <w:szCs w:val="24"/>
-        </w:rPr>
-        <w:t xml:space="preserve"> In addition to these costs our study i</w:t>
-      </w:r>
-      <w:bookmarkStart w:id="0" w:name="_GoBack"/>
-      <w:bookmarkEnd w:id="0"/>
-      <w:r>
-        <w:rPr>
-          <w:rFonts w:ascii="Times New Roman" w:eastAsia="Times New Roman" w:hAnsi="Times New Roman" w:cs="Times New Roman"/>
-          <w:sz w:val="24"/>
-          <w:szCs w:val="24"/>
-        </w:rPr>
-        <w:t xml:space="preserve">nvolves substantial costs that are not covered by the APA grant. </w:t>
+        <w:t>Funds obtained from the Basic Psychological Science Research Grant will be used to pay subjects. Subjects will be paid $20/hr for their involvement in the study. We anticipate recruiting subjects for twenty hours total, including ten hours of training and ten hours of mixed TMS and sham sessions. In total the $1000 grant will be used to pay two subjects and part of a third subject’s costs.</w:t>
+      </w:r>
+      <w:r>
+        <w:rPr>
+          <w:rFonts w:ascii="Times New Roman" w:eastAsia="Times New Roman" w:hAnsi="Times New Roman" w:cs="Times New Roman"/>
+          <w:sz w:val="24"/>
+          <w:szCs w:val="24"/>
+        </w:rPr>
+        <w:t xml:space="preserve"> In addition to these costs our study involves substantial costs that are not covered by the APA grant. </w:t>
       </w:r>
       <w:r>
         <w:rPr>
@@ -877,25 +703,7 @@
           <w:sz w:val="24"/>
           <w:szCs w:val="24"/>
         </w:rPr>
-        <w:t xml:space="preserve">scans used to map the visual areas (including V1, V3a, and </w:t>
-      </w:r>
-      <w:proofErr w:type="spellStart"/>
-      <w:r>
-        <w:rPr>
-          <w:rFonts w:ascii="Times New Roman" w:eastAsia="Times New Roman" w:hAnsi="Times New Roman" w:cs="Times New Roman"/>
-          <w:sz w:val="24"/>
-          <w:szCs w:val="24"/>
-        </w:rPr>
-        <w:t>hMT</w:t>
-      </w:r>
-      <w:proofErr w:type="spellEnd"/>
-      <w:r>
-        <w:rPr>
-          <w:rFonts w:ascii="Times New Roman" w:eastAsia="Times New Roman" w:hAnsi="Times New Roman" w:cs="Times New Roman"/>
-          <w:sz w:val="24"/>
-          <w:szCs w:val="24"/>
-        </w:rPr>
-        <w:t>). These additional funds will be obtained from existing lab grants.</w:t>
+        <w:t>scans used to map the visual areas (including V1, V3a, and hMT). These additional funds will be obtained from existing lab grants.</w:t>
       </w:r>
     </w:p>
     <w:p>
@@ -1289,25 +1097,7 @@
           <w:sz w:val="24"/>
           <w:szCs w:val="24"/>
         </w:rPr>
-        <w:t xml:space="preserve"> That said</w:t>
-      </w:r>
-      <w:proofErr w:type="gramStart"/>
-      <w:r>
-        <w:rPr>
-          <w:rFonts w:ascii="Times New Roman" w:eastAsia="Times New Roman" w:hAnsi="Times New Roman" w:cs="Times New Roman"/>
-          <w:sz w:val="24"/>
-          <w:szCs w:val="24"/>
-        </w:rPr>
-        <w:t>,</w:t>
-      </w:r>
-      <w:proofErr w:type="gramEnd"/>
-      <w:r>
-        <w:rPr>
-          <w:rFonts w:ascii="Times New Roman" w:eastAsia="Times New Roman" w:hAnsi="Times New Roman" w:cs="Times New Roman"/>
-          <w:sz w:val="24"/>
-          <w:szCs w:val="24"/>
-        </w:rPr>
-        <w:t xml:space="preserve"> building a computational model of attention is </w:t>
+        <w:t xml:space="preserve"> That said, building a computational model of attention is </w:t>
       </w:r>
       <w:r>
         <w:rPr>
@@ -1510,7 +1300,6 @@
         </w:rPr>
         <w:t xml:space="preserve">Mack, A., &amp; Rock, I. (1998). </w:t>
       </w:r>
-      <w:proofErr w:type="gramStart"/>
       <w:r>
         <w:rPr>
           <w:rFonts w:ascii="Times New Roman" w:eastAsia="Times New Roman" w:hAnsi="Times New Roman" w:cs="Times New Roman"/>
@@ -1526,16 +1315,7 @@
           <w:sz w:val="20"/>
           <w:szCs w:val="20"/>
         </w:rPr>
-        <w:t xml:space="preserve"> (p. 288).</w:t>
-      </w:r>
-      <w:proofErr w:type="gramEnd"/>
-      <w:r>
-        <w:rPr>
-          <w:rFonts w:ascii="Times New Roman" w:eastAsia="Times New Roman" w:hAnsi="Times New Roman" w:cs="Times New Roman"/>
-          <w:sz w:val="20"/>
-          <w:szCs w:val="20"/>
-        </w:rPr>
-        <w:t xml:space="preserve"> Cambridge, MA: MIT press. </w:t>
+        <w:t xml:space="preserve"> (p. 288). Cambridge, MA: MIT press. </w:t>
       </w:r>
       <w:r>
         <w:rPr>
@@ -1552,63 +1332,8 @@
           <w:sz w:val="20"/>
           <w:szCs w:val="20"/>
         </w:rPr>
-        <w:t xml:space="preserve">Li, F. F., </w:t>
-      </w:r>
-      <w:proofErr w:type="spellStart"/>
-      <w:r>
-        <w:rPr>
-          <w:rFonts w:ascii="Times New Roman" w:eastAsia="Times New Roman" w:hAnsi="Times New Roman" w:cs="Times New Roman"/>
-          <w:sz w:val="20"/>
-          <w:szCs w:val="20"/>
-        </w:rPr>
-        <w:t>VanRullen</w:t>
-      </w:r>
-      <w:proofErr w:type="spellEnd"/>
-      <w:r>
-        <w:rPr>
-          <w:rFonts w:ascii="Times New Roman" w:eastAsia="Times New Roman" w:hAnsi="Times New Roman" w:cs="Times New Roman"/>
-          <w:sz w:val="20"/>
-          <w:szCs w:val="20"/>
-        </w:rPr>
-        <w:t xml:space="preserve">, R., Koch, C., &amp; </w:t>
-      </w:r>
-      <w:proofErr w:type="spellStart"/>
-      <w:r>
-        <w:rPr>
-          <w:rFonts w:ascii="Times New Roman" w:eastAsia="Times New Roman" w:hAnsi="Times New Roman" w:cs="Times New Roman"/>
-          <w:sz w:val="20"/>
-          <w:szCs w:val="20"/>
-        </w:rPr>
-        <w:t>Perona</w:t>
-      </w:r>
-      <w:proofErr w:type="spellEnd"/>
-      <w:r>
-        <w:rPr>
-          <w:rFonts w:ascii="Times New Roman" w:eastAsia="Times New Roman" w:hAnsi="Times New Roman" w:cs="Times New Roman"/>
-          <w:sz w:val="20"/>
-          <w:szCs w:val="20"/>
-        </w:rPr>
-        <w:t xml:space="preserve">, P. (2002). </w:t>
-      </w:r>
-      <w:proofErr w:type="gramStart"/>
-      <w:r>
-        <w:rPr>
-          <w:rFonts w:ascii="Times New Roman" w:eastAsia="Times New Roman" w:hAnsi="Times New Roman" w:cs="Times New Roman"/>
-          <w:sz w:val="20"/>
-          <w:szCs w:val="20"/>
-        </w:rPr>
-        <w:t>Rapid natural scene categorization in the near absence of attention.</w:t>
-      </w:r>
-      <w:proofErr w:type="gramEnd"/>
-      <w:r>
-        <w:rPr>
-          <w:rFonts w:ascii="Times New Roman" w:eastAsia="Times New Roman" w:hAnsi="Times New Roman" w:cs="Times New Roman"/>
-          <w:sz w:val="20"/>
-          <w:szCs w:val="20"/>
-        </w:rPr>
-        <w:t xml:space="preserve"> </w:t>
-      </w:r>
-      <w:proofErr w:type="gramStart"/>
+        <w:t xml:space="preserve">Li, F. F., VanRullen, R., Koch, C., &amp; Perona, P. (2002). Rapid natural scene categorization in the near absence of attention. </w:t>
+      </w:r>
       <w:r>
         <w:rPr>
           <w:rFonts w:ascii="Times New Roman" w:eastAsia="Times New Roman" w:hAnsi="Times New Roman" w:cs="Times New Roman"/>
@@ -1641,18 +1366,8 @@
           <w:sz w:val="20"/>
           <w:szCs w:val="20"/>
         </w:rPr>
-        <w:t>(14), 9596-9601.</w:t>
-      </w:r>
-      <w:proofErr w:type="gramEnd"/>
-      <w:r>
-        <w:rPr>
-          <w:rFonts w:ascii="Times New Roman" w:eastAsia="Times New Roman" w:hAnsi="Times New Roman" w:cs="Times New Roman"/>
-          <w:sz w:val="20"/>
-          <w:szCs w:val="20"/>
-        </w:rPr>
-        <w:t xml:space="preserve"> </w:t>
-      </w:r>
-      <w:proofErr w:type="gramStart"/>
+        <w:t xml:space="preserve">(14), 9596-9601. </w:t>
+      </w:r>
       <w:r>
         <w:rPr>
           <w:rFonts w:ascii="Times New Roman" w:eastAsia="Times New Roman" w:hAnsi="Times New Roman" w:cs="Times New Roman"/>
@@ -1668,36 +1383,8 @@
           <w:sz w:val="20"/>
           <w:szCs w:val="20"/>
         </w:rPr>
-        <w:t>Reddy</w:t>
-      </w:r>
-      <w:proofErr w:type="gramEnd"/>
-      <w:r>
-        <w:rPr>
-          <w:rFonts w:ascii="Times New Roman" w:eastAsia="Times New Roman" w:hAnsi="Times New Roman" w:cs="Times New Roman"/>
-          <w:sz w:val="20"/>
-          <w:szCs w:val="20"/>
-        </w:rPr>
-        <w:t xml:space="preserve">, L., </w:t>
-      </w:r>
-      <w:proofErr w:type="spellStart"/>
-      <w:r>
-        <w:rPr>
-          <w:rFonts w:ascii="Times New Roman" w:eastAsia="Times New Roman" w:hAnsi="Times New Roman" w:cs="Times New Roman"/>
-          <w:sz w:val="20"/>
-          <w:szCs w:val="20"/>
-        </w:rPr>
-        <w:t>Wilken</w:t>
-      </w:r>
-      <w:proofErr w:type="spellEnd"/>
-      <w:r>
-        <w:rPr>
-          <w:rFonts w:ascii="Times New Roman" w:eastAsia="Times New Roman" w:hAnsi="Times New Roman" w:cs="Times New Roman"/>
-          <w:sz w:val="20"/>
-          <w:szCs w:val="20"/>
-        </w:rPr>
-        <w:t xml:space="preserve">, P., &amp; Koch, C. (2004). Face-gender discrimination is possible in the near-absence of attention. </w:t>
-      </w:r>
-      <w:proofErr w:type="gramStart"/>
+        <w:t xml:space="preserve">Reddy, L., Wilken, P., &amp; Koch, C. (2004). Face-gender discrimination is possible in the near-absence of attention. </w:t>
+      </w:r>
       <w:r>
         <w:rPr>
           <w:rFonts w:ascii="Times New Roman" w:eastAsia="Times New Roman" w:hAnsi="Times New Roman" w:cs="Times New Roman"/>
@@ -1730,16 +1417,7 @@
           <w:sz w:val="20"/>
           <w:szCs w:val="20"/>
         </w:rPr>
-        <w:t>(2), 4.</w:t>
-      </w:r>
-      <w:proofErr w:type="gramEnd"/>
-      <w:r>
-        <w:rPr>
-          <w:rFonts w:ascii="Times New Roman" w:eastAsia="Times New Roman" w:hAnsi="Times New Roman" w:cs="Times New Roman"/>
-          <w:sz w:val="20"/>
-          <w:szCs w:val="20"/>
-        </w:rPr>
-        <w:t xml:space="preserve"> </w:t>
+        <w:t xml:space="preserve">(2), 4. </w:t>
       </w:r>
       <w:r>
         <w:rPr>
@@ -1826,7 +1504,6 @@
         </w:rPr>
         <w:t xml:space="preserve">. </w:t>
       </w:r>
-      <w:proofErr w:type="gramStart"/>
       <w:r>
         <w:rPr>
           <w:rFonts w:ascii="Times New Roman" w:eastAsia="Times New Roman" w:hAnsi="Times New Roman" w:cs="Times New Roman"/>
@@ -1836,70 +1513,14 @@
         </w:rPr>
         <w:t xml:space="preserve">6 </w:t>
       </w:r>
-      <w:proofErr w:type="spellStart"/>
-      <w:r>
-        <w:rPr>
-          <w:rFonts w:ascii="Times New Roman" w:eastAsia="Times New Roman" w:hAnsi="Times New Roman" w:cs="Times New Roman"/>
-          <w:sz w:val="20"/>
-          <w:szCs w:val="20"/>
-        </w:rPr>
-        <w:t>Pestilli</w:t>
-      </w:r>
-      <w:proofErr w:type="spellEnd"/>
-      <w:r>
-        <w:rPr>
-          <w:rFonts w:ascii="Times New Roman" w:eastAsia="Times New Roman" w:hAnsi="Times New Roman" w:cs="Times New Roman"/>
-          <w:sz w:val="20"/>
-          <w:szCs w:val="20"/>
-        </w:rPr>
-        <w:t xml:space="preserve">, F., Carrasco, M., </w:t>
-      </w:r>
-      <w:proofErr w:type="spellStart"/>
-      <w:r>
-        <w:rPr>
-          <w:rFonts w:ascii="Times New Roman" w:eastAsia="Times New Roman" w:hAnsi="Times New Roman" w:cs="Times New Roman"/>
-          <w:sz w:val="20"/>
-          <w:szCs w:val="20"/>
-        </w:rPr>
-        <w:t>Heeger</w:t>
-      </w:r>
-      <w:proofErr w:type="spellEnd"/>
-      <w:r>
-        <w:rPr>
-          <w:rFonts w:ascii="Times New Roman" w:eastAsia="Times New Roman" w:hAnsi="Times New Roman" w:cs="Times New Roman"/>
-          <w:sz w:val="20"/>
-          <w:szCs w:val="20"/>
-        </w:rPr>
-        <w:t>, D. J., &amp; Gardner, J. L. (2011).</w:t>
-      </w:r>
-      <w:proofErr w:type="gramEnd"/>
-      <w:r>
-        <w:rPr>
-          <w:rFonts w:ascii="Times New Roman" w:eastAsia="Times New Roman" w:hAnsi="Times New Roman" w:cs="Times New Roman"/>
-          <w:sz w:val="20"/>
-          <w:szCs w:val="20"/>
-        </w:rPr>
-        <w:t xml:space="preserve"> </w:t>
-      </w:r>
-      <w:proofErr w:type="gramStart"/>
-      <w:r>
-        <w:rPr>
-          <w:rFonts w:ascii="Times New Roman" w:eastAsia="Times New Roman" w:hAnsi="Times New Roman" w:cs="Times New Roman"/>
-          <w:sz w:val="20"/>
-          <w:szCs w:val="20"/>
-        </w:rPr>
-        <w:t>Attentional enhancement via selection and pooling of early sensory responses in human visual cortex.</w:t>
-      </w:r>
-      <w:proofErr w:type="gramEnd"/>
-      <w:r>
-        <w:rPr>
-          <w:rFonts w:ascii="Times New Roman" w:eastAsia="Times New Roman" w:hAnsi="Times New Roman" w:cs="Times New Roman"/>
-          <w:sz w:val="20"/>
-          <w:szCs w:val="20"/>
-        </w:rPr>
-        <w:t xml:space="preserve"> </w:t>
-      </w:r>
-      <w:proofErr w:type="gramStart"/>
+      <w:r>
+        <w:rPr>
+          <w:rFonts w:ascii="Times New Roman" w:eastAsia="Times New Roman" w:hAnsi="Times New Roman" w:cs="Times New Roman"/>
+          <w:sz w:val="20"/>
+          <w:szCs w:val="20"/>
+        </w:rPr>
+        <w:t xml:space="preserve">Pestilli, F., Carrasco, M., Heeger, D. J., &amp; Gardner, J. L. (2011). Attentional enhancement via selection and pooling of early sensory responses in human visual cortex. </w:t>
+      </w:r>
       <w:r>
         <w:rPr>
           <w:rFonts w:ascii="Times New Roman" w:eastAsia="Times New Roman" w:hAnsi="Times New Roman" w:cs="Times New Roman"/>
@@ -1934,7 +1555,6 @@
         </w:rPr>
         <w:t>(5), 832-846.</w:t>
       </w:r>
-      <w:proofErr w:type="gramEnd"/>
     </w:p>
     <w:sectPr>
       <w:headerReference w:type="default" r:id="rId8"/>
@@ -3093,7 +2713,7 @@
 </file>
 
 <file path=customXml/itemProps1.xml><?xml version="1.0" encoding="utf-8"?>
-<ds:datastoreItem xmlns:ds="http://schemas.openxmlformats.org/officeDocument/2006/customXml" ds:itemID="{DC9DEAC4-6CFD-D844-9959-9003EE82BDB4}">
+<ds:datastoreItem xmlns:ds="http://schemas.openxmlformats.org/officeDocument/2006/customXml" ds:itemID="{A0C9F496-73B5-A640-843F-75228F00456D}">
   <ds:schemaRefs>
     <ds:schemaRef ds:uri="http://schemas.openxmlformats.org/officeDocument/2006/bibliography"/>
   </ds:schemaRefs>
